--- a/第二册/Lesson 23.docx
+++ b/第二册/Lesson 23.docx
@@ -6,19 +6,39 @@
       <w:pPr>
         <w:pStyle w:val="3"/>
         <w:rPr>
-          <w:rFonts w:ascii="Times New Roman"/>
+          <w:rFonts w:hint="default" w:ascii="Times New Roman" w:eastAsia="宋体"/>
           <w:sz w:val="20"/>
-        </w:rPr>
-      </w:pPr>
-    </w:p>
-    <w:p>
-      <w:pPr>
-        <w:pStyle w:val="3"/>
-        <w:rPr>
-          <w:rFonts w:ascii="Times New Roman"/>
+          <w:lang w:val="en-US" w:eastAsia="zh-CN"/>
+        </w:rPr>
+      </w:pPr>
+      <w:r>
+        <w:rPr>
+          <w:rFonts w:hint="eastAsia" w:ascii="Times New Roman" w:eastAsia="宋体"/>
           <w:sz w:val="20"/>
-        </w:rPr>
-      </w:pPr>
+          <w:lang w:val="en-US" w:eastAsia="zh-CN"/>
+        </w:rPr>
+        <w:t xml:space="preserve">  </w:t>
+      </w:r>
+    </w:p>
+    <w:p>
+      <w:pPr>
+        <w:pStyle w:val="3"/>
+        <w:rPr>
+          <w:rFonts w:hint="eastAsia" w:ascii="Times New Roman" w:eastAsia="宋体"/>
+          <w:sz w:val="20"/>
+          <w:lang w:val="en-US" w:eastAsia="zh-CN"/>
+        </w:rPr>
+      </w:pPr>
+      <w:r>
+        <w:rPr>
+          <w:rFonts w:hint="eastAsia" w:ascii="Times New Roman" w:eastAsia="宋体"/>
+          <w:sz w:val="20"/>
+          <w:lang w:val="en-US" w:eastAsia="zh-CN"/>
+        </w:rPr>
+        <w:t xml:space="preserve"> </w:t>
+      </w:r>
+      <w:bookmarkStart w:id="0" w:name="_GoBack"/>
+      <w:bookmarkEnd w:id="0"/>
     </w:p>
     <w:p>
       <w:pPr>
@@ -1340,7 +1360,6 @@
           <w:sz w:val="21"/>
         </w:rPr>
       </w:pPr>
-      <w:bookmarkStart w:id="0" w:name="_GoBack"/>
       <w:r>
         <w:drawing>
           <wp:anchor distT="0" distB="0" distL="0" distR="0" simplePos="0" relativeHeight="251517952" behindDoc="1" locked="0" layoutInCell="1" allowOverlap="1">
@@ -1388,7 +1407,6 @@
           </wp:anchor>
         </w:drawing>
       </w:r>
-      <w:bookmarkEnd w:id="0"/>
       <w:r>
         <w:pict>
           <v:shape id="_x0000_s1026" o:spid="_x0000_s1026" style="position:absolute;left:0pt;margin-left:468.35pt;margin-top:16.05pt;height:52.7pt;width:40.25pt;mso-position-horizontal-relative:page;z-index:251660288;mso-width-relative:page;mso-height-relative:page;" fillcolor="#808080" filled="t" stroked="f" coordorigin="9367,322" coordsize="805,1054" path="m9750,1258l9755,1290,9759,1319,9763,1346,9765,1371,9811,1373,9856,1375,9899,1375,9940,1376,10014,1365,10073,1332,10116,1278,10119,1269,9930,1269,9896,1268,9855,1266,9806,1263,9750,1258xm10172,322l9388,322,9388,421,10088,421,10087,511,10086,599,10085,685,10083,768,10081,855,10079,927,10077,1006,10075,1078,10072,1126,10065,1167,10054,1201,10040,1226,10021,1245,9996,1259,9966,1266,9930,1269,10119,1269,10143,1201,10154,1103,10155,1058,10158,995,10159,946,10161,876,10163,804,10164,715,10166,633,10168,511,10170,421,10172,322xm10016,818l9954,847,9889,876,9822,906,9680,966,9367,1094,9374,1120,9389,1172,9396,1198,10016,924,10015,908,10015,885,10015,855,10016,818xm9523,521l9513,541,9503,561,9493,580,9483,600,9540,635,9602,674,9666,715,9734,761,9804,811,9815,787,9826,764,9837,741,9847,718,9794,683,9734,646,9669,607,9523,521xe">
@@ -2892,7 +2910,7 @@
     <w:lsdException w:unhideWhenUsed="0" w:uiPriority="0" w:semiHidden="0" w:name="HTML Sample"/>
     <w:lsdException w:unhideWhenUsed="0" w:uiPriority="0" w:semiHidden="0" w:name="HTML Typewriter"/>
     <w:lsdException w:unhideWhenUsed="0" w:uiPriority="0" w:semiHidden="0" w:name="HTML Variable"/>
-    <w:lsdException w:unhideWhenUsed="0" w:uiPriority="0" w:name="Normal Table"/>
+    <w:lsdException w:qFormat="1" w:unhideWhenUsed="0" w:uiPriority="0" w:name="Normal Table"/>
     <w:lsdException w:unhideWhenUsed="0" w:uiPriority="0" w:semiHidden="0" w:name="annotation subject"/>
     <w:lsdException w:unhideWhenUsed="0" w:uiPriority="0" w:semiHidden="0" w:name="Table Simple 1"/>
     <w:lsdException w:unhideWhenUsed="0" w:uiPriority="0" w:semiHidden="0" w:name="Table Simple 2"/>
@@ -3087,6 +3105,7 @@
   <w:style w:type="table" w:default="1" w:styleId="4">
     <w:name w:val="Normal Table"/>
     <w:semiHidden/>
+    <w:qFormat/>
     <w:uiPriority w:val="0"/>
     <w:tblPr>
       <w:tblCellMar>

--- a/第二册/Lesson 23.docx
+++ b/第二册/Lesson 23.docx
@@ -17,28 +17,36 @@
           <w:sz w:val="20"/>
           <w:lang w:val="en-US" w:eastAsia="zh-CN"/>
         </w:rPr>
-        <w:t xml:space="preserve">  </w:t>
-      </w:r>
-    </w:p>
-    <w:p>
-      <w:pPr>
-        <w:pStyle w:val="3"/>
+        <w:t xml:space="preserve"> </w:t>
+      </w:r>
+      <w:bookmarkStart w:id="0" w:name="_GoBack"/>
+      <w:bookmarkEnd w:id="0"/>
+      <w:r>
         <w:rPr>
           <w:rFonts w:hint="eastAsia" w:ascii="Times New Roman" w:eastAsia="宋体"/>
           <w:sz w:val="20"/>
           <w:lang w:val="en-US" w:eastAsia="zh-CN"/>
         </w:rPr>
-      </w:pPr>
-      <w:r>
+        <w:t xml:space="preserve">  </w:t>
+      </w:r>
+    </w:p>
+    <w:p>
+      <w:pPr>
+        <w:pStyle w:val="3"/>
         <w:rPr>
           <w:rFonts w:hint="eastAsia" w:ascii="Times New Roman" w:eastAsia="宋体"/>
           <w:sz w:val="20"/>
           <w:lang w:val="en-US" w:eastAsia="zh-CN"/>
         </w:rPr>
+      </w:pPr>
+      <w:r>
+        <w:rPr>
+          <w:rFonts w:hint="eastAsia" w:ascii="Times New Roman" w:eastAsia="宋体"/>
+          <w:sz w:val="20"/>
+          <w:lang w:val="en-US" w:eastAsia="zh-CN"/>
+        </w:rPr>
         <w:t xml:space="preserve"> </w:t>
       </w:r>
-      <w:bookmarkStart w:id="0" w:name="_GoBack"/>
-      <w:bookmarkEnd w:id="0"/>
     </w:p>
     <w:p>
       <w:pPr>
